--- a/react-redux-online-shop-doc.docx
+++ b/react-redux-online-shop-doc.docx
@@ -4,29 +4,15 @@
   <w:body>
     <w:p>
       <w:pPr>
-        <w:bidi/>
-        <w:rPr>
-          <w:rFonts w:cs="B Nazanin"/>
-          <w:b/>
-          <w:bCs/>
-          <w:sz w:val="32"/>
-          <w:szCs w:val="32"/>
-          <w:rtl/>
-          <w:lang w:bidi="fa-IR"/>
-        </w:rPr>
-      </w:pPr>
-      <w:r>
-        <w:rPr>
-          <w:rFonts w:cs="B Nazanin" w:hint="cs"/>
+        <w:rPr>
+          <w:rFonts w:cs="B Nazanin"/>
           <w:b/>
           <w:bCs/>
           <w:sz w:val="36"/>
           <w:szCs w:val="36"/>
-          <w:rtl/>
-          <w:lang w:bidi="fa-IR"/>
-        </w:rPr>
-        <w:t xml:space="preserve">مشکل در اضافه کردن </w:t>
-      </w:r>
+          <w:lang w:bidi="fa-IR"/>
+        </w:rPr>
+      </w:pPr>
       <w:r>
         <w:rPr>
           <w:rFonts w:cs="B Nazanin"/>
@@ -36,9 +22,9 @@
           <w:szCs w:val="36"/>
           <w:lang w:bidi="fa-IR"/>
         </w:rPr>
-        <w:t xml:space="preserve">remote </w:t>
-      </w:r>
-      <w:proofErr w:type="spellStart"/>
+        <w:t xml:space="preserve">Source </w:t>
+      </w:r>
+      <w:proofErr w:type="gramStart"/>
       <w:r>
         <w:rPr>
           <w:rFonts w:cs="B Nazanin"/>
@@ -48,61 +34,134 @@
           <w:szCs w:val="36"/>
           <w:lang w:bidi="fa-IR"/>
         </w:rPr>
-        <w:t>github</w:t>
-      </w:r>
-      <w:proofErr w:type="spellEnd"/>
-      <w:r>
-        <w:rPr>
-          <w:rFonts w:cs="B Nazanin"/>
+        <w:t>code :</w:t>
+      </w:r>
+      <w:proofErr w:type="gramEnd"/>
+    </w:p>
+    <w:p>
+      <w:pPr>
+        <w:rPr>
+          <w:rFonts w:cs="B Nazanin"/>
+          <w:b/>
+          <w:bCs/>
+          <w:sz w:val="32"/>
+          <w:szCs w:val="32"/>
+          <w:lang w:bidi="fa-IR"/>
+        </w:rPr>
+      </w:pPr>
+      <w:r>
+        <w:rPr>
+          <w:rFonts w:cs="B Nazanin"/>
+          <w:b/>
+          <w:bCs/>
+          <w:sz w:val="32"/>
+          <w:szCs w:val="32"/>
+          <w:lang w:bidi="fa-IR"/>
+        </w:rPr>
+        <w:t>https://github.com/basir/node-react-ecommerce</w:t>
+      </w:r>
+    </w:p>
+    <w:p>
+      <w:pPr>
+        <w:bidi/>
+        <w:rPr>
+          <w:rFonts w:cs="B Nazanin"/>
+          <w:b/>
+          <w:bCs/>
+          <w:sz w:val="32"/>
+          <w:szCs w:val="32"/>
+          <w:rtl/>
+          <w:lang w:bidi="fa-IR"/>
+        </w:rPr>
+      </w:pPr>
+      <w:r>
+        <w:rPr>
+          <w:rFonts w:cs="B Nazanin" w:hint="cs"/>
           <w:b/>
           <w:bCs/>
           <w:sz w:val="36"/>
           <w:szCs w:val="36"/>
-          <w:lang w:bidi="fa-IR"/>
-        </w:rPr>
-        <w:t xml:space="preserve"> </w:t>
-      </w:r>
-      <w:r>
-        <w:rPr>
-          <w:rFonts w:cs="B Nazanin" w:hint="cs"/>
+          <w:rtl/>
+          <w:lang w:bidi="fa-IR"/>
+        </w:rPr>
+        <w:t xml:space="preserve">مشکل در اضافه کردن </w:t>
+      </w:r>
+      <w:r>
+        <w:rPr>
+          <w:rFonts w:cs="B Nazanin"/>
           <w:b/>
           <w:bCs/>
           <w:sz w:val="36"/>
           <w:szCs w:val="36"/>
-          <w:rtl/>
-          <w:lang w:bidi="fa-IR"/>
-        </w:rPr>
-        <w:t xml:space="preserve"> : </w:t>
-      </w:r>
-    </w:p>
-    <w:p>
-      <w:pPr>
-        <w:bidi/>
+          <w:lang w:bidi="fa-IR"/>
+        </w:rPr>
+        <w:t xml:space="preserve">remote </w:t>
+      </w:r>
+      <w:proofErr w:type="spellStart"/>
+      <w:r>
         <w:rPr>
           <w:rFonts w:cs="B Nazanin"/>
           <w:b/>
           <w:bCs/>
           <w:sz w:val="36"/>
           <w:szCs w:val="36"/>
-          <w:rtl/>
-          <w:lang w:bidi="fa-IR"/>
-        </w:rPr>
-      </w:pPr>
-    </w:p>
-    <w:p>
-      <w:pPr>
-        <w:bidi/>
+          <w:lang w:bidi="fa-IR"/>
+        </w:rPr>
+        <w:t>github</w:t>
+      </w:r>
+      <w:proofErr w:type="spellEnd"/>
+      <w:r>
         <w:rPr>
           <w:rFonts w:cs="B Nazanin"/>
           <w:b/>
           <w:bCs/>
           <w:sz w:val="36"/>
           <w:szCs w:val="36"/>
-          <w:rtl/>
-          <w:lang w:bidi="fa-IR"/>
-        </w:rPr>
-      </w:pPr>
-      <w:hyperlink r:id="rId4" w:history="1">
+          <w:lang w:bidi="fa-IR"/>
+        </w:rPr>
+        <w:t xml:space="preserve"> </w:t>
+      </w:r>
+      <w:r>
+        <w:rPr>
+          <w:rFonts w:cs="B Nazanin" w:hint="cs"/>
+          <w:b/>
+          <w:bCs/>
+          <w:sz w:val="36"/>
+          <w:szCs w:val="36"/>
+          <w:rtl/>
+          <w:lang w:bidi="fa-IR"/>
+        </w:rPr>
+        <w:t xml:space="preserve"> : </w:t>
+      </w:r>
+    </w:p>
+    <w:p>
+      <w:pPr>
+        <w:bidi/>
+        <w:rPr>
+          <w:rFonts w:cs="B Nazanin"/>
+          <w:b/>
+          <w:bCs/>
+          <w:sz w:val="36"/>
+          <w:szCs w:val="36"/>
+          <w:rtl/>
+          <w:lang w:bidi="fa-IR"/>
+        </w:rPr>
+      </w:pPr>
+    </w:p>
+    <w:p>
+      <w:pPr>
+        <w:bidi/>
+        <w:rPr>
+          <w:rFonts w:cs="B Nazanin"/>
+          <w:b/>
+          <w:bCs/>
+          <w:sz w:val="36"/>
+          <w:szCs w:val="36"/>
+          <w:rtl/>
+          <w:lang w:bidi="fa-IR"/>
+        </w:rPr>
+      </w:pPr>
+      <w:hyperlink r:id="rId4" w:anchor="73878181" w:history="1">
         <w:r>
           <w:rPr>
             <w:rStyle w:val="Hyperlink"/>
@@ -263,7 +322,7 @@
       <w:pPr>
         <w:bidi/>
         <w:rPr>
-          <w:rFonts w:ascii="Lucida Console" w:hAnsi="Lucida Console" w:cs="B Nazanin" w:hint="cs"/>
+          <w:rFonts w:ascii="Lucida Console" w:hAnsi="Lucida Console" w:cs="B Nazanin"/>
           <w:sz w:val="32"/>
           <w:szCs w:val="32"/>
           <w:rtl/>
@@ -789,7 +848,7 @@
     <w:p>
       <w:pPr>
         <w:rPr>
-          <w:rFonts w:cs="B Nazanin" w:hint="cs"/>
+          <w:rFonts w:cs="B Nazanin"/>
           <w:b/>
           <w:bCs/>
           <w:sz w:val="32"/>
